--- a/docs/docsite-intro-12.docx
+++ b/docs/docsite-intro-12.docx
@@ -10,7 +10,7 @@
       <w:r>
         <w:rPr/>
         <w:drawing>
-          <wp:anchor behindDoc="0" distT="0" distB="0" distL="0" distR="0" simplePos="0" locked="0" layoutInCell="0" allowOverlap="1" relativeHeight="5">
+          <wp:anchor behindDoc="0" distT="0" distB="0" distL="0" distR="0" simplePos="0" locked="0" layoutInCell="0" allowOverlap="1" relativeHeight="4">
             <wp:simplePos x="0" y="0"/>
             <wp:positionH relativeFrom="column">
               <wp:align>center</wp:align>
@@ -325,7 +325,7 @@
           <w:spacing w:val="0"/>
           <w:sz w:val="24"/>
         </w:rPr>
-        <w:t>Достоинство такого способа создания контента в возможности пользоваться развитым функционалом современных текстовых редакторов — удобный интерфейс, знакомые способы форматирования текста, проверка орфографии и т.д.</w:t>
+        <w:t>Достоинство такого способа создания контента в возможности пользоваться развитым функционалом современных текстовых редакторов — удобный интерфейс, знакомые способы форматирования текста, проверка орфографии и т. д.</w:t>
       </w:r>
     </w:p>
     <w:p>
@@ -416,6 +416,7 @@
             <w:pPr>
               <w:pStyle w:val="Heading4"/>
               <w:spacing w:before="320" w:after="200"/>
+              <w:outlineLvl w:val="9"/>
               <w:rPr/>
             </w:pPr>
             <w:r>
@@ -536,7 +537,7 @@
             <w:r>
               <w:rPr/>
               <w:drawing>
-                <wp:anchor behindDoc="0" distT="0" distB="0" distL="0" distR="0" simplePos="0" locked="0" layoutInCell="0" allowOverlap="1" relativeHeight="7">
+                <wp:anchor behindDoc="0" distT="0" distB="0" distL="0" distR="0" simplePos="0" locked="0" layoutInCell="0" allowOverlap="1" relativeHeight="5">
                   <wp:simplePos x="0" y="0"/>
                   <wp:positionH relativeFrom="margin">
                     <wp:posOffset>-125730</wp:posOffset>
@@ -813,8 +814,8 @@
         <w:tblLook w:val="04a0" w:noHBand="0" w:noVBand="1" w:firstColumn="1" w:lastRow="0" w:lastColumn="0" w:firstRow="1"/>
       </w:tblPr>
       <w:tblGrid>
-        <w:gridCol w:w="4375"/>
-        <w:gridCol w:w="4987"/>
+        <w:gridCol w:w="4740"/>
+        <w:gridCol w:w="4622"/>
       </w:tblGrid>
       <w:tr>
         <w:trPr>
@@ -822,8 +823,12 @@
         </w:trPr>
         <w:tc>
           <w:tcPr>
-            <w:tcW w:w="4375" w:type="dxa"/>
-            <w:tcBorders/>
+            <w:tcW w:w="4740" w:type="dxa"/>
+            <w:tcBorders>
+              <w:top w:val="single" w:sz="2" w:space="0" w:color="000000"/>
+              <w:left w:val="single" w:sz="2" w:space="0" w:color="000000"/>
+              <w:bottom w:val="single" w:sz="2" w:space="0" w:color="000000"/>
+            </w:tcBorders>
           </w:tcPr>
           <w:p>
             <w:pPr>
@@ -933,8 +938,13 @@
         </w:tc>
         <w:tc>
           <w:tcPr>
-            <w:tcW w:w="4987" w:type="dxa"/>
-            <w:tcBorders/>
+            <w:tcW w:w="4622" w:type="dxa"/>
+            <w:tcBorders>
+              <w:top w:val="single" w:sz="2" w:space="0" w:color="000000"/>
+              <w:left w:val="single" w:sz="2" w:space="0" w:color="000000"/>
+              <w:bottom w:val="single" w:sz="2" w:space="0" w:color="000000"/>
+              <w:right w:val="single" w:sz="2" w:space="0" w:color="000000"/>
+            </w:tcBorders>
           </w:tcPr>
           <w:p>
             <w:pPr>
@@ -994,11 +1004,75 @@
           </w:p>
         </w:tc>
       </w:tr>
+      <w:tr>
+        <w:trPr>
+          <w:trHeight w:val="5820" w:hRule="atLeast"/>
+        </w:trPr>
+        <w:tc>
+          <w:tcPr>
+            <w:tcW w:w="4740" w:type="dxa"/>
+            <w:tcBorders>
+              <w:left w:val="single" w:sz="2" w:space="0" w:color="000000"/>
+              <w:bottom w:val="single" w:sz="2" w:space="0" w:color="000000"/>
+            </w:tcBorders>
+          </w:tcPr>
+          <w:p>
+            <w:pPr>
+              <w:pStyle w:val="BodyText"/>
+              <w:keepLines/>
+              <w:widowControl/>
+              <w:spacing w:lineRule="atLeast" w:line="270" w:before="0" w:after="0"/>
+              <w:ind w:hanging="0" w:left="0" w:right="0"/>
+              <w:rPr/>
+            </w:pPr>
+            <w:r>
+              <w:rPr/>
+              <w:t xml:space="preserve">Вы также можете вставлять видео в документ </w:t>
+            </w:r>
+            <w:r>
+              <w:rPr/>
+              <w:t>в виде ссылок на онлайн-ресурсы</w:t>
+            </w:r>
+            <w:r>
+              <w:rPr/>
+              <w:t>.</w:t>
+            </w:r>
+          </w:p>
+        </w:tc>
+        <w:tc>
+          <w:tcPr>
+            <w:tcW w:w="4622" w:type="dxa"/>
+            <w:tcBorders>
+              <w:left w:val="single" w:sz="2" w:space="0" w:color="000000"/>
+              <w:bottom w:val="single" w:sz="2" w:space="0" w:color="000000"/>
+              <w:right w:val="single" w:sz="2" w:space="0" w:color="000000"/>
+            </w:tcBorders>
+          </w:tcPr>
+          <w:p>
+            <w:pPr>
+              <w:pStyle w:val="BodyText"/>
+              <w:widowControl/>
+              <w:spacing w:lineRule="atLeast" w:line="270" w:before="0" w:after="0"/>
+              <w:ind w:hanging="0" w:left="0" w:right="0"/>
+              <w:rPr/>
+            </w:pPr>
+            <w:hyperlink r:id="rId18">
+              <w:r>
+                <w:rPr>
+                  <w:rStyle w:val="Hyperlink"/>
+                </w:rPr>
+                <w:t>https://vk.com/video-17733403_456240279</w:t>
+              </w:r>
+            </w:hyperlink>
+          </w:p>
+        </w:tc>
+      </w:tr>
     </w:tbl>
     <w:p>
       <w:pPr>
         <w:pStyle w:val="Heading4"/>
         <w:spacing w:before="320" w:after="200"/>
+        <w:outlineLvl w:val="9"/>
         <w:rPr/>
       </w:pPr>
       <w:r>
@@ -1061,7 +1135,7 @@
                           </pic:cNvPicPr>
                         </pic:nvPicPr>
                         <pic:blipFill>
-                          <a:blip r:embed="rId18"/>
+                          <a:blip r:embed="rId19"/>
                           <a:stretch>
                             <a:fillRect/>
                           </a:stretch>
@@ -1281,10 +1355,10 @@
                           </pic:cNvPicPr>
                         </pic:nvPicPr>
                         <pic:blipFill>
-                          <a:blip r:embed="rId19">
+                          <a:blip r:embed="rId20">
                             <a:extLst>
                               <a:ext uri="{96DAC541-7B7A-43D3-8B79-37D633B846F1}">
-                                <asvg:svgBlip xmlns:asvg="http://schemas.microsoft.com/office/drawing/2016/SVG/main" r:embed="rId20"/>
+                                <asvg:svgBlip xmlns:asvg="http://schemas.microsoft.com/office/drawing/2016/SVG/main" r:embed="rId21"/>
                               </a:ext>
                             </a:extLst>
                           </a:blip>
@@ -1577,7 +1651,7 @@
         </w:rPr>
         <w:t>Этот сайт принадлежит и управляется Дмитрием Филоненко. Если у вас есть какие-либо вопросы о файлах cookie данной веб-службы или об этой политике использования файлов cookie, свяжитесь со мной по электронной почте: </w:t>
       </w:r>
-      <w:hyperlink r:id="rId21" w:tooltip="mailto:support@docsite.su">
+      <w:hyperlink r:id="rId22" w:tooltip="mailto:support@docsite.su">
         <w:r>
           <w:rPr>
             <w:rStyle w:val="Hyperlink"/>
@@ -2343,9 +2417,9 @@
       </w:r>
     </w:p>
     <w:sectPr>
-      <w:headerReference w:type="even" r:id="rId22"/>
-      <w:headerReference w:type="default" r:id="rId23"/>
-      <w:headerReference w:type="first" r:id="rId24"/>
+      <w:headerReference w:type="even" r:id="rId23"/>
+      <w:headerReference w:type="default" r:id="rId24"/>
+      <w:headerReference w:type="first" r:id="rId25"/>
       <w:type w:val="nextPage"/>
       <w:pgSz w:w="11906" w:h="16838"/>
       <w:pgMar w:left="1701" w:right="850" w:gutter="0" w:header="709" w:top="1134" w:footer="0" w:bottom="1134"/>
@@ -2378,6 +2452,7 @@
     <w:pPr>
       <w:pStyle w:val="Heading4"/>
       <w:spacing w:before="320" w:after="200"/>
+      <w:outlineLvl w:val="9"/>
       <w:rPr/>
     </w:pPr>
     <w:r>
@@ -2393,6 +2468,7 @@
     <w:pPr>
       <w:pStyle w:val="Heading4"/>
       <w:spacing w:before="320" w:after="200"/>
+      <w:outlineLvl w:val="9"/>
       <w:rPr/>
     </w:pPr>
     <w:r>
